--- a/Project Write-up.docx
+++ b/Project Write-up.docx
@@ -838,24 +838,414 @@
           <w:b w:val="0"/>
           <w:bCs w:val="0"/>
         </w:rPr>
+        <w:t>Description o</w:t>
+      </w:r>
+      <w:r>
+        <w:rPr>
+          <w:rStyle w:val="Strong"/>
+          <w:b w:val="0"/>
+          <w:bCs w:val="0"/>
+        </w:rPr>
+        <w:t>f Code</w:t>
+      </w:r>
+    </w:p>
+    <w:p>
+      <w:pPr>
+        <w:ind w:left="1440"/>
+        <w:rPr>
+          <w:sz w:val="32"/>
+          <w:szCs w:val="32"/>
+        </w:rPr>
+      </w:pPr>
+      <w:r>
+        <w:rPr>
+          <w:sz w:val="32"/>
+          <w:szCs w:val="32"/>
+        </w:rPr>
+        <w:t>Pseudo code:</w:t>
+      </w:r>
+    </w:p>
+    <w:p>
+      <w:pPr>
+        <w:ind w:left="1440"/>
+        <w:rPr>
+          <w:i/>
+          <w:iCs/>
+          <w:sz w:val="24"/>
+          <w:szCs w:val="24"/>
+        </w:rPr>
+      </w:pPr>
+      <w:r>
+        <w:rPr>
+          <w:i/>
+          <w:iCs/>
+          <w:sz w:val="24"/>
+          <w:szCs w:val="24"/>
+        </w:rPr>
+        <w:t>Initialize game with number of players</w:t>
+      </w:r>
+    </w:p>
+    <w:p>
+      <w:pPr>
+        <w:ind w:left="1440"/>
+        <w:rPr>
+          <w:i/>
+          <w:iCs/>
+          <w:sz w:val="24"/>
+          <w:szCs w:val="24"/>
+        </w:rPr>
+      </w:pPr>
+      <w:r>
+        <w:rPr>
+          <w:i/>
+          <w:iCs/>
+          <w:sz w:val="24"/>
+          <w:szCs w:val="24"/>
+        </w:rPr>
+        <w:tab/>
+        <w:t>GameBoard fills start areas depending # of players</w:t>
+      </w:r>
+    </w:p>
+    <w:p>
+      <w:pPr>
+        <w:ind w:left="1440"/>
+        <w:rPr>
+          <w:i/>
+          <w:iCs/>
+          <w:sz w:val="24"/>
+          <w:szCs w:val="24"/>
+        </w:rPr>
+      </w:pPr>
+      <w:r>
+        <w:rPr>
+          <w:i/>
+          <w:iCs/>
+          <w:sz w:val="24"/>
+          <w:szCs w:val="24"/>
+        </w:rPr>
+        <w:t>LOOP START-loops until winning condition is met</w:t>
+      </w:r>
+    </w:p>
+    <w:p>
+      <w:pPr>
+        <w:ind w:left="1440"/>
+        <w:rPr>
+          <w:i/>
+          <w:iCs/>
+          <w:sz w:val="24"/>
+          <w:szCs w:val="24"/>
+        </w:rPr>
+      </w:pPr>
+      <w:r>
+        <w:rPr>
+          <w:i/>
+          <w:iCs/>
+          <w:sz w:val="24"/>
+          <w:szCs w:val="24"/>
+        </w:rPr>
+        <w:t>refreshBoard</w:t>
+      </w:r>
+    </w:p>
+    <w:p>
+      <w:pPr>
+        <w:ind w:left="1440"/>
+        <w:rPr>
+          <w:i/>
+          <w:iCs/>
+          <w:sz w:val="24"/>
+          <w:szCs w:val="24"/>
+        </w:rPr>
+      </w:pPr>
+      <w:r>
+        <w:rPr>
+          <w:i/>
+          <w:iCs/>
+          <w:sz w:val="24"/>
+          <w:szCs w:val="24"/>
+        </w:rPr>
+        <w:t>PrintBoard</w:t>
+      </w:r>
+    </w:p>
+    <w:p>
+      <w:pPr>
+        <w:ind w:left="1440"/>
+        <w:rPr>
+          <w:i/>
+          <w:iCs/>
+          <w:sz w:val="24"/>
+          <w:szCs w:val="24"/>
+        </w:rPr>
+      </w:pPr>
+      <w:r>
+        <w:rPr>
+          <w:i/>
+          <w:iCs/>
+          <w:sz w:val="24"/>
+          <w:szCs w:val="24"/>
+        </w:rPr>
+        <w:t>LOOP TURNS -loops until queue is empty</w:t>
+      </w:r>
+    </w:p>
+    <w:p>
+      <w:pPr>
+        <w:ind w:left="1440"/>
+        <w:rPr>
+          <w:i/>
+          <w:iCs/>
+          <w:sz w:val="24"/>
+          <w:szCs w:val="24"/>
+        </w:rPr>
+      </w:pPr>
+      <w:r>
+        <w:rPr>
+          <w:i/>
+          <w:iCs/>
+          <w:sz w:val="24"/>
+          <w:szCs w:val="24"/>
+        </w:rPr>
+        <w:tab/>
+        <w:t>Player draws card</w:t>
+      </w:r>
+    </w:p>
+    <w:p>
+      <w:pPr>
+        <w:ind w:left="1440"/>
+        <w:rPr>
+          <w:i/>
+          <w:iCs/>
+          <w:sz w:val="24"/>
+          <w:szCs w:val="24"/>
+        </w:rPr>
+      </w:pPr>
+      <w:r>
+        <w:rPr>
+          <w:i/>
+          <w:iCs/>
+          <w:sz w:val="24"/>
+          <w:szCs w:val="24"/>
+        </w:rPr>
+        <w:tab/>
+        <w:t>If move card, player choose pawn to move</w:t>
+      </w:r>
+    </w:p>
+    <w:p>
+      <w:pPr>
+        <w:ind w:left="1440"/>
+        <w:rPr>
+          <w:i/>
+          <w:iCs/>
+          <w:sz w:val="24"/>
+          <w:szCs w:val="24"/>
+        </w:rPr>
+      </w:pPr>
+      <w:r>
+        <w:rPr>
+          <w:i/>
+          <w:iCs/>
+          <w:sz w:val="24"/>
+          <w:szCs w:val="24"/>
+        </w:rPr>
+        <w:tab/>
+        <w:t>Else if effect card choose effect and target</w:t>
+      </w:r>
+    </w:p>
+    <w:p>
+      <w:pPr>
+        <w:ind w:left="1440"/>
+        <w:rPr>
+          <w:i/>
+          <w:iCs/>
+          <w:sz w:val="24"/>
+          <w:szCs w:val="24"/>
+        </w:rPr>
+      </w:pPr>
+      <w:r>
+        <w:rPr>
+          <w:i/>
+          <w:iCs/>
+          <w:sz w:val="24"/>
+          <w:szCs w:val="24"/>
+        </w:rPr>
         <w:lastRenderedPageBreak/>
-        <w:t>Description o</w:t>
-      </w:r>
-      <w:r>
-        <w:rPr>
-          <w:rStyle w:val="Strong"/>
-          <w:b w:val="0"/>
-          <w:bCs w:val="0"/>
-        </w:rPr>
-        <w:t>f Code</w:t>
-      </w:r>
-      <w:r>
-        <w:rPr>
-          <w:rStyle w:val="Strong"/>
-          <w:b w:val="0"/>
-          <w:bCs w:val="0"/>
-        </w:rPr>
-        <w:t xml:space="preserve"> </w:t>
+        <w:tab/>
+        <w:t>Pop player from queue</w:t>
+      </w:r>
+    </w:p>
+    <w:p>
+      <w:pPr>
+        <w:ind w:left="1440"/>
+        <w:rPr>
+          <w:i/>
+          <w:iCs/>
+          <w:sz w:val="24"/>
+          <w:szCs w:val="24"/>
+        </w:rPr>
+      </w:pPr>
+      <w:r>
+        <w:rPr>
+          <w:i/>
+          <w:iCs/>
+          <w:sz w:val="24"/>
+          <w:szCs w:val="24"/>
+        </w:rPr>
+        <w:t>If queue is empty</w:t>
+      </w:r>
+    </w:p>
+    <w:p>
+      <w:pPr>
+        <w:ind w:left="1440"/>
+        <w:rPr>
+          <w:i/>
+          <w:iCs/>
+          <w:sz w:val="24"/>
+          <w:szCs w:val="24"/>
+        </w:rPr>
+      </w:pPr>
+      <w:r>
+        <w:rPr>
+          <w:i/>
+          <w:iCs/>
+          <w:sz w:val="24"/>
+          <w:szCs w:val="24"/>
+        </w:rPr>
+        <w:t>END LOOP TURNS</w:t>
+      </w:r>
+    </w:p>
+    <w:p>
+      <w:pPr>
+        <w:ind w:left="1440"/>
+        <w:rPr>
+          <w:i/>
+          <w:iCs/>
+          <w:sz w:val="24"/>
+          <w:szCs w:val="24"/>
+        </w:rPr>
+      </w:pPr>
+      <w:r>
+        <w:rPr>
+          <w:i/>
+          <w:iCs/>
+          <w:sz w:val="24"/>
+          <w:szCs w:val="24"/>
+        </w:rPr>
+        <w:t xml:space="preserve">Fill queue with players </w:t>
+      </w:r>
+    </w:p>
+    <w:p>
+      <w:pPr>
+        <w:ind w:left="1440"/>
+        <w:rPr>
+          <w:i/>
+          <w:iCs/>
+          <w:sz w:val="24"/>
+          <w:szCs w:val="24"/>
+        </w:rPr>
+      </w:pPr>
+      <w:r>
+        <w:rPr>
+          <w:i/>
+          <w:iCs/>
+          <w:sz w:val="24"/>
+          <w:szCs w:val="24"/>
+        </w:rPr>
+        <w:t>END LOOP START</w:t>
+      </w:r>
+    </w:p>
+    <w:p>
+      <w:pPr>
+        <w:ind w:left="1440"/>
+        <w:rPr>
+          <w:i/>
+          <w:iCs/>
+          <w:sz w:val="24"/>
+          <w:szCs w:val="24"/>
+        </w:rPr>
+      </w:pPr>
+      <w:r>
+        <w:rPr>
+          <w:i/>
+          <w:iCs/>
+          <w:sz w:val="24"/>
+          <w:szCs w:val="24"/>
+        </w:rPr>
+        <w:tab/>
+      </w:r>
+    </w:p>
+    <w:p>
+      <w:pPr>
+        <w:ind w:left="1440"/>
+        <w:rPr>
+          <w:i/>
+          <w:iCs/>
+          <w:sz w:val="24"/>
+          <w:szCs w:val="24"/>
+        </w:rPr>
+      </w:pPr>
+    </w:p>
+    <w:p>
+      <w:pPr>
+        <w:ind w:left="1440"/>
+        <w:rPr>
+          <w:i/>
+          <w:iCs/>
+          <w:sz w:val="24"/>
+          <w:szCs w:val="24"/>
+        </w:rPr>
+      </w:pPr>
+      <w:r>
+        <w:rPr>
+          <w:i/>
+          <w:iCs/>
+          <w:sz w:val="24"/>
+          <w:szCs w:val="24"/>
+        </w:rPr>
+        <w:tab/>
+      </w:r>
+    </w:p>
+    <w:p>
+      <w:pPr>
+        <w:ind w:left="1440"/>
+        <w:rPr>
+          <w:sz w:val="24"/>
+          <w:szCs w:val="24"/>
+        </w:rPr>
+      </w:pPr>
+    </w:p>
+    <w:p>
+      <w:pPr>
+        <w:ind w:left="1440"/>
+        <w:rPr>
+          <w:sz w:val="28"/>
+          <w:szCs w:val="28"/>
+        </w:rPr>
+      </w:pPr>
+    </w:p>
+    <w:p>
+      <w:pPr>
+        <w:ind w:left="1440"/>
+        <w:rPr>
+          <w:sz w:val="28"/>
+          <w:szCs w:val="28"/>
+        </w:rPr>
+      </w:pPr>
+    </w:p>
+    <w:p>
+      <w:pPr>
+        <w:pStyle w:val="Title"/>
+        <w:ind w:left="360"/>
+        <w:rPr>
+          <w:rStyle w:val="Strong"/>
+          <w:b w:val="0"/>
+          <w:bCs w:val="0"/>
+        </w:rPr>
+      </w:pPr>
+      <w:r>
+        <w:rPr>
+          <w:rStyle w:val="Strong"/>
+          <w:b w:val="0"/>
+          <w:bCs w:val="0"/>
+        </w:rPr>
+        <w:tab/>
       </w:r>
       <w:r>
         <w:rPr>
@@ -864,10 +1254,10 @@
           <w:noProof/>
         </w:rPr>
         <w:drawing>
-          <wp:inline distT="0" distB="0" distL="0" distR="0" wp14:anchorId="5D05625C" wp14:editId="501DFDE4">
-            <wp:extent cx="5943600" cy="4362450"/>
-            <wp:effectExtent l="0" t="0" r="0" b="0"/>
-            <wp:docPr id="8" name="Picture 8"/>
+          <wp:inline distT="0" distB="0" distL="0" distR="0" wp14:anchorId="0B6435FF" wp14:editId="1E7826D8">
+            <wp:extent cx="5307020" cy="3710378"/>
+            <wp:effectExtent l="0" t="0" r="8255" b="4445"/>
+            <wp:docPr id="9" name="Picture 9"/>
             <wp:cNvGraphicFramePr>
               <a:graphicFrameLocks xmlns:a="http://schemas.openxmlformats.org/drawingml/2006/main" noChangeAspect="1"/>
             </wp:cNvGraphicFramePr>
@@ -887,7 +1277,7 @@
                   <pic:spPr>
                     <a:xfrm>
                       <a:off x="0" y="0"/>
-                      <a:ext cx="5943600" cy="4362450"/>
+                      <a:ext cx="5313497" cy="3714907"/>
                     </a:xfrm>
                     <a:prstGeom prst="rect">
                       <a:avLst/>
@@ -902,6 +1292,16 @@
     </w:p>
     <w:p>
       <w:pPr>
+        <w:pStyle w:val="Title"/>
+        <w:rPr>
+          <w:rStyle w:val="Strong"/>
+          <w:b w:val="0"/>
+          <w:bCs w:val="0"/>
+        </w:rPr>
+      </w:pPr>
+    </w:p>
+    <w:p>
+      <w:pPr>
         <w:rPr>
           <w:rStyle w:val="Strong"/>
         </w:rPr>
@@ -926,13 +1326,14 @@
           <w:rStyle w:val="Strong"/>
           <w:b w:val="0"/>
           <w:bCs w:val="0"/>
+          <w:noProof/>
         </w:rPr>
         <w:lastRenderedPageBreak/>
         <w:drawing>
-          <wp:inline distT="0" distB="0" distL="0" distR="0" wp14:anchorId="22DCE77F" wp14:editId="74FA1D92">
-            <wp:extent cx="5943600" cy="4173855"/>
+          <wp:inline distT="0" distB="0" distL="0" distR="0" wp14:anchorId="338575C0" wp14:editId="22031B92">
+            <wp:extent cx="4578585" cy="4502381"/>
             <wp:effectExtent l="0" t="0" r="0" b="0"/>
-            <wp:docPr id="1" name="Picture 1"/>
+            <wp:docPr id="10" name="Picture 10"/>
             <wp:cNvGraphicFramePr>
               <a:graphicFrameLocks xmlns:a="http://schemas.openxmlformats.org/drawingml/2006/main" noChangeAspect="1"/>
             </wp:cNvGraphicFramePr>
@@ -952,7 +1353,7 @@
                   <pic:spPr>
                     <a:xfrm>
                       <a:off x="0" y="0"/>
-                      <a:ext cx="5943600" cy="4173855"/>
+                      <a:ext cx="4578585" cy="4502381"/>
                     </a:xfrm>
                     <a:prstGeom prst="rect">
                       <a:avLst/>
@@ -964,6 +1365,15 @@
           </wp:inline>
         </w:drawing>
       </w:r>
+      <w:r>
+        <w:rPr>
+          <w:rStyle w:val="Strong"/>
+          <w:b w:val="0"/>
+          <w:bCs w:val="0"/>
+          <w:noProof/>
+        </w:rPr>
+        <w:t xml:space="preserve"> </w:t>
+      </w:r>
     </w:p>
     <w:p>
       <w:pPr>
@@ -1020,6 +1430,7 @@
           <w:rStyle w:val="Strong"/>
           <w:b w:val="0"/>
           <w:bCs w:val="0"/>
+          <w:noProof/>
         </w:rPr>
         <w:drawing>
           <wp:inline distT="0" distB="0" distL="0" distR="0" wp14:anchorId="3FEEB6C5" wp14:editId="6584464C">
@@ -1077,6 +1488,7 @@
           <w:sz w:val="24"/>
           <w:szCs w:val="24"/>
         </w:rPr>
+        <w:lastRenderedPageBreak/>
         <w:t>I used a list of Spaces to represent the gameboard.</w:t>
       </w:r>
       <w:r>
@@ -1117,18 +1529,17 @@
           <w:sz w:val="24"/>
           <w:szCs w:val="24"/>
         </w:rPr>
-        <w:t xml:space="preserve">to represent the </w:t>
-      </w:r>
-      <w:r>
-        <w:rPr>
-          <w:rStyle w:val="Strong"/>
-          <w:b w:val="0"/>
-          <w:bCs w:val="0"/>
-          <w:sz w:val="24"/>
-          <w:szCs w:val="24"/>
-        </w:rPr>
-        <w:lastRenderedPageBreak/>
-        <w:t>safety zone. After every action the lists are traversed with iterators to decide what information will be displayed for each space.</w:t>
+        <w:t>to represent the safety zone. After every action the lists are traversed with iterators to decide what information will be displayed for each space.</w:t>
+      </w:r>
+      <w:r>
+        <w:rPr>
+          <w:rStyle w:val="Strong"/>
+          <w:b w:val="0"/>
+          <w:bCs w:val="0"/>
+          <w:sz w:val="24"/>
+          <w:szCs w:val="24"/>
+        </w:rPr>
+        <w:t xml:space="preserve"> The list “track” holds space objects, the space objects all have a unique position number 0-59. All spaces also have a bool “empty” that is use when determining what string should be displayed for that corresponding space on the board. All spaces also have a string color that was meant to be used for the slide functionality.</w:t>
       </w:r>
     </w:p>
     <w:p>
@@ -1171,6 +1582,7 @@
           <w:rStyle w:val="Strong"/>
           <w:b w:val="0"/>
           <w:bCs w:val="0"/>
+          <w:noProof/>
         </w:rPr>
         <w:drawing>
           <wp:inline distT="0" distB="0" distL="0" distR="0" wp14:anchorId="3CBC142D" wp14:editId="5BBFB7B1">
@@ -1259,6 +1671,9 @@
         <w:t xml:space="preserve">                  </w:t>
       </w:r>
       <w:r>
+        <w:rPr>
+          <w:noProof/>
+        </w:rPr>
         <w:drawing>
           <wp:inline distT="0" distB="0" distL="0" distR="0" wp14:anchorId="3587FEF1" wp14:editId="3D4C433C">
             <wp:extent cx="2544792" cy="820452"/>
@@ -1387,7 +1802,21 @@
           <w:sz w:val="24"/>
           <w:szCs w:val="24"/>
         </w:rPr>
-        <w:t xml:space="preserve">- I used forward iterators </w:t>
+        <w:t>-</w:t>
+      </w:r>
+      <w:r>
+        <w:rPr>
+          <w:sz w:val="24"/>
+          <w:szCs w:val="24"/>
+        </w:rPr>
+        <w:t xml:space="preserve"> Can be used to read and write data. </w:t>
+      </w:r>
+      <w:r>
+        <w:rPr>
+          <w:sz w:val="24"/>
+          <w:szCs w:val="24"/>
+        </w:rPr>
+        <w:t xml:space="preserve"> I used forward iterators </w:t>
       </w:r>
       <w:r>
         <w:rPr>
@@ -1436,6 +1865,7 @@
         <w:pStyle w:val="Title"/>
       </w:pPr>
       <w:r>
+        <w:lastRenderedPageBreak/>
         <w:t>7.</w:t>
       </w:r>
       <w:r>
@@ -1477,7 +1907,21 @@
           <w:sz w:val="24"/>
           <w:szCs w:val="24"/>
         </w:rPr>
-        <w:t xml:space="preserve">in my GameBoad class to find if a certain position had been taken. </w:t>
+        <w:t>in my GameBoa</w:t>
+      </w:r>
+      <w:r>
+        <w:rPr>
+          <w:sz w:val="24"/>
+          <w:szCs w:val="24"/>
+        </w:rPr>
+        <w:t>r</w:t>
+      </w:r>
+      <w:r>
+        <w:rPr>
+          <w:sz w:val="24"/>
+          <w:szCs w:val="24"/>
+        </w:rPr>
+        <w:t xml:space="preserve">d class to find if a certain position had been taken. </w:t>
       </w:r>
     </w:p>
     <w:p>
@@ -1491,7 +1935,9 @@
         </w:rPr>
       </w:pPr>
       <w:r>
-        <w:lastRenderedPageBreak/>
+        <w:rPr>
+          <w:noProof/>
+        </w:rPr>
         <w:drawing>
           <wp:inline distT="0" distB="0" distL="0" distR="0" wp14:anchorId="2B71F2B3" wp14:editId="4D787D64">
             <wp:extent cx="3981655" cy="1485976"/>
@@ -1574,6 +2020,7 @@
         <w:rPr>
           <w:b/>
           <w:bCs/>
+          <w:noProof/>
           <w:sz w:val="24"/>
           <w:szCs w:val="24"/>
         </w:rPr>
@@ -1694,6 +2141,7 @@
         <w:rPr>
           <w:b/>
           <w:bCs/>
+          <w:noProof/>
           <w:sz w:val="24"/>
           <w:szCs w:val="24"/>
         </w:rPr>
@@ -2125,12 +2573,12 @@
   <w:abstractNum w:abstractNumId="4" w15:restartNumberingAfterBreak="0">
     <w:nsid w:val="3B364DE3"/>
     <w:multiLevelType w:val="hybridMultilevel"/>
-    <w:tmpl w:val="697887CA"/>
-    <w:lvl w:ilvl="0" w:tplc="04090015">
-      <w:start w:val="1"/>
-      <w:numFmt w:val="upperLetter"/>
+    <w:tmpl w:val="5B1E1DD0"/>
+    <w:lvl w:ilvl="0" w:tplc="04090013">
+      <w:start w:val="1"/>
+      <w:numFmt w:val="upperRoman"/>
       <w:lvlText w:val="%1."/>
-      <w:lvlJc w:val="left"/>
+      <w:lvlJc w:val="right"/>
       <w:pPr>
         <w:ind w:left="1800" w:hanging="360"/>
       </w:pPr>
@@ -2211,7 +2659,7 @@
   <w:abstractNum w:abstractNumId="5" w15:restartNumberingAfterBreak="0">
     <w:nsid w:val="4C983246"/>
     <w:multiLevelType w:val="hybridMultilevel"/>
-    <w:tmpl w:val="3E78E7FE"/>
+    <w:tmpl w:val="AC00EE36"/>
     <w:lvl w:ilvl="0" w:tplc="04090001">
       <w:start w:val="1"/>
       <w:numFmt w:val="bullet"/>
@@ -2410,7 +2858,7 @@
   <w:abstractNum w:abstractNumId="7" w15:restartNumberingAfterBreak="0">
     <w:nsid w:val="51766176"/>
     <w:multiLevelType w:val="hybridMultilevel"/>
-    <w:tmpl w:val="84240286"/>
+    <w:tmpl w:val="674C5B32"/>
     <w:lvl w:ilvl="0" w:tplc="0409000F">
       <w:start w:val="1"/>
       <w:numFmt w:val="decimal"/>
